--- a/Dossier Société Pilaf/UC/Produits/Consulter un produit.docx
+++ b/Dossier Société Pilaf/UC/Produits/Consulter un produit.docx
@@ -121,15 +121,49 @@
           <w:sz w:val="22"/>
           <w:szCs w:val="22"/>
         </w:rPr>
-        <w:t>la modification des informations suivantes </w:t>
-      </w:r>
-      <w:r>
-        <w:rPr>
-          <w:rFonts w:ascii="Arial" w:eastAsia="Arial" w:hAnsi="Arial" w:cs="Arial"/>
-          <w:sz w:val="22"/>
-          <w:szCs w:val="22"/>
-        </w:rPr>
-        <w:t xml:space="preserve">: </w:t>
+        <w:t xml:space="preserve">de consulter </w:t>
+      </w:r>
+      <w:r>
+        <w:rPr>
+          <w:rFonts w:ascii="Arial" w:eastAsia="Arial" w:hAnsi="Arial" w:cs="Arial"/>
+          <w:sz w:val="22"/>
+          <w:szCs w:val="22"/>
+        </w:rPr>
+        <w:t>des informations suivantes </w:t>
+      </w:r>
+      <w:r>
+        <w:rPr>
+          <w:rFonts w:ascii="Arial" w:eastAsia="Arial" w:hAnsi="Arial" w:cs="Arial"/>
+          <w:sz w:val="22"/>
+          <w:szCs w:val="22"/>
+        </w:rPr>
+        <w:t xml:space="preserve">d’un </w:t>
+      </w:r>
+      <w:proofErr w:type="gramStart"/>
+      <w:r>
+        <w:rPr>
+          <w:rFonts w:ascii="Arial" w:eastAsia="Arial" w:hAnsi="Arial" w:cs="Arial"/>
+          <w:sz w:val="22"/>
+          <w:szCs w:val="22"/>
+        </w:rPr>
+        <w:t>produit</w:t>
+      </w:r>
+      <w:r>
+        <w:rPr>
+          <w:rFonts w:ascii="Arial" w:eastAsia="Arial" w:hAnsi="Arial" w:cs="Arial"/>
+          <w:sz w:val="22"/>
+          <w:szCs w:val="22"/>
+        </w:rPr>
+        <w:t>:</w:t>
+      </w:r>
+      <w:proofErr w:type="gramEnd"/>
+      <w:r>
+        <w:rPr>
+          <w:rFonts w:ascii="Arial" w:eastAsia="Arial" w:hAnsi="Arial" w:cs="Arial"/>
+          <w:sz w:val="22"/>
+          <w:szCs w:val="22"/>
+        </w:rPr>
+        <w:t xml:space="preserve"> </w:t>
       </w:r>
       <w:r>
         <w:rPr>
@@ -1495,6 +1529,7 @@
           <w:color w:val="000000"/>
         </w:rPr>
       </w:pPr>
+      <w:proofErr w:type="spellStart"/>
       <w:r>
         <w:rPr>
           <w:rFonts w:ascii="Tahoma" w:eastAsia="Tahoma" w:hAnsi="Tahoma" w:cs="Tahoma"/>
@@ -1504,6 +1539,7 @@
         </w:rPr>
         <w:t>Pré-conditions</w:t>
       </w:r>
+      <w:proofErr w:type="spellEnd"/>
     </w:p>
     <w:p>
       <w:pPr>
@@ -1543,6 +1579,7 @@
           <w:color w:val="000000"/>
         </w:rPr>
       </w:pPr>
+      <w:proofErr w:type="spellStart"/>
       <w:r>
         <w:rPr>
           <w:rFonts w:ascii="Tahoma" w:eastAsia="Tahoma" w:hAnsi="Tahoma" w:cs="Tahoma"/>
@@ -1552,6 +1589,7 @@
         </w:rPr>
         <w:t>Post-conditions</w:t>
       </w:r>
+      <w:proofErr w:type="spellEnd"/>
     </w:p>
     <w:p>
       <w:pPr>
@@ -1720,8 +1758,24 @@
         <w:rPr>
           <w:rFonts w:ascii="Tahoma" w:eastAsia="Tahoma" w:hAnsi="Tahoma" w:cs="Tahoma"/>
         </w:rPr>
-        <w:t>Chef de projet : M-M.Taconet</w:t>
-      </w:r>
+        <w:t xml:space="preserve">Chef de projet : </w:t>
+      </w:r>
+      <w:proofErr w:type="spellStart"/>
+      <w:r>
+        <w:rPr>
+          <w:rFonts w:ascii="Tahoma" w:eastAsia="Tahoma" w:hAnsi="Tahoma" w:cs="Tahoma"/>
+        </w:rPr>
+        <w:t>M-</w:t>
+      </w:r>
+      <w:proofErr w:type="gramStart"/>
+      <w:r>
+        <w:rPr>
+          <w:rFonts w:ascii="Tahoma" w:eastAsia="Tahoma" w:hAnsi="Tahoma" w:cs="Tahoma"/>
+        </w:rPr>
+        <w:t>M.Taconet</w:t>
+      </w:r>
+      <w:proofErr w:type="spellEnd"/>
+      <w:proofErr w:type="gramEnd"/>
     </w:p>
     <w:p>
       <w:pPr>
@@ -1743,8 +1797,32 @@
         <w:rPr>
           <w:rFonts w:ascii="Tahoma" w:eastAsia="Tahoma" w:hAnsi="Tahoma" w:cs="Tahoma"/>
         </w:rPr>
-        <w:t>Développeur Front-End : A.Audoin</w:t>
-      </w:r>
+        <w:t xml:space="preserve">Développeur </w:t>
+      </w:r>
+      <w:proofErr w:type="spellStart"/>
+      <w:r>
+        <w:rPr>
+          <w:rFonts w:ascii="Tahoma" w:eastAsia="Tahoma" w:hAnsi="Tahoma" w:cs="Tahoma"/>
+        </w:rPr>
+        <w:t>Front-End</w:t>
+      </w:r>
+      <w:proofErr w:type="spellEnd"/>
+      <w:r>
+        <w:rPr>
+          <w:rFonts w:ascii="Tahoma" w:eastAsia="Tahoma" w:hAnsi="Tahoma" w:cs="Tahoma"/>
+        </w:rPr>
+        <w:t xml:space="preserve"> : </w:t>
+      </w:r>
+      <w:proofErr w:type="spellStart"/>
+      <w:proofErr w:type="gramStart"/>
+      <w:r>
+        <w:rPr>
+          <w:rFonts w:ascii="Tahoma" w:eastAsia="Tahoma" w:hAnsi="Tahoma" w:cs="Tahoma"/>
+        </w:rPr>
+        <w:t>A.Audoin</w:t>
+      </w:r>
+      <w:proofErr w:type="spellEnd"/>
+      <w:proofErr w:type="gramEnd"/>
     </w:p>
     <w:p>
       <w:pPr>
@@ -1766,8 +1844,32 @@
         <w:rPr>
           <w:rFonts w:ascii="Tahoma" w:eastAsia="Tahoma" w:hAnsi="Tahoma" w:cs="Tahoma"/>
         </w:rPr>
-        <w:t>Développeur Back-End : Q.Guillin</w:t>
-      </w:r>
+        <w:t xml:space="preserve">Développeur </w:t>
+      </w:r>
+      <w:proofErr w:type="spellStart"/>
+      <w:r>
+        <w:rPr>
+          <w:rFonts w:ascii="Tahoma" w:eastAsia="Tahoma" w:hAnsi="Tahoma" w:cs="Tahoma"/>
+        </w:rPr>
+        <w:t>Back-End</w:t>
+      </w:r>
+      <w:proofErr w:type="spellEnd"/>
+      <w:r>
+        <w:rPr>
+          <w:rFonts w:ascii="Tahoma" w:eastAsia="Tahoma" w:hAnsi="Tahoma" w:cs="Tahoma"/>
+        </w:rPr>
+        <w:t xml:space="preserve"> : </w:t>
+      </w:r>
+      <w:proofErr w:type="spellStart"/>
+      <w:proofErr w:type="gramStart"/>
+      <w:r>
+        <w:rPr>
+          <w:rFonts w:ascii="Tahoma" w:eastAsia="Tahoma" w:hAnsi="Tahoma" w:cs="Tahoma"/>
+        </w:rPr>
+        <w:t>Q.Guillin</w:t>
+      </w:r>
+      <w:proofErr w:type="spellEnd"/>
+      <w:proofErr w:type="gramEnd"/>
     </w:p>
     <w:p>
       <w:pPr>
@@ -1960,8 +2062,19 @@
         <w:rFonts w:ascii="Tahoma" w:eastAsia="Tahoma" w:hAnsi="Tahoma" w:cs="Tahoma"/>
         <w:b/>
       </w:rPr>
-      <w:t>sation de la société de M.Pilaf</w:t>
+      <w:t xml:space="preserve">sation de la société de </w:t>
     </w:r>
+    <w:proofErr w:type="spellStart"/>
+    <w:proofErr w:type="gramStart"/>
+    <w:r>
+      <w:rPr>
+        <w:rFonts w:ascii="Tahoma" w:eastAsia="Tahoma" w:hAnsi="Tahoma" w:cs="Tahoma"/>
+        <w:b/>
+      </w:rPr>
+      <w:t>M.Pilaf</w:t>
+    </w:r>
+    <w:proofErr w:type="spellEnd"/>
+    <w:proofErr w:type="gramEnd"/>
   </w:p>
 </w:hdr>
 </file>
